--- a/Udemy/Authentication and Authorization in Web API/10  create login action method and login process.docx
+++ b/Udemy/Authentication and Authorization in Web API/10  create login action method and login process.docx
@@ -1,6 +1,6 @@
 
 <file path=word/document.xml><?xml version="1.0" encoding="utf-8"?>
-<w:document xmlns:wpc="http://schemas.microsoft.com/office/word/2010/wordprocessingCanvas" xmlns:cx="http://schemas.microsoft.com/office/drawing/2014/chartex" xmlns:cx1="http://schemas.microsoft.com/office/drawing/2015/9/8/chartex" xmlns:cx2="http://schemas.microsoft.com/office/drawing/2015/10/21/chartex" xmlns:cx3="http://schemas.microsoft.com/office/drawing/2016/5/9/chartex" xmlns:cx4="http://schemas.microsoft.com/office/drawing/2016/5/10/chartex" xmlns:cx5="http://schemas.microsoft.com/office/drawing/2016/5/11/chartex" xmlns:cx6="http://schemas.microsoft.com/office/drawing/2016/5/12/chartex" xmlns:cx7="http://schemas.microsoft.com/office/drawing/2016/5/13/chartex" xmlns:cx8="http://schemas.microsoft.com/office/drawing/2016/5/14/chartex" xmlns:mc="http://schemas.openxmlformats.org/markup-compatibility/2006" xmlns:aink="http://schemas.microsoft.com/office/drawing/2016/ink" xmlns:am3d="http://schemas.microsoft.com/office/drawing/2017/model3d" xmlns:o="urn:schemas-microsoft-com:office:office" xmlns:oel="http://schemas.microsoft.com/office/2019/extlst" xmlns:r="http://schemas.openxmlformats.org/officeDocument/2006/relationships" xmlns:m="http://schemas.openxmlformats.org/officeDocument/2006/math" xmlns:v="urn:schemas-microsoft-com:vml" xmlns:wp14="http://schemas.microsoft.com/office/word/2010/wordprocessingDrawing" xmlns:wp="http://schemas.openxmlformats.org/drawingml/2006/wordprocessingDrawing" xmlns:w10="urn:schemas-microsoft-com:office:word" xmlns:w="http://schemas.openxmlformats.org/wordprocessingml/2006/main" xmlns:w14="http://schemas.microsoft.com/office/word/2010/wordml" xmlns:w15="http://schemas.microsoft.com/office/word/2012/wordml" xmlns:w16cex="http://schemas.microsoft.com/office/word/2018/wordml/cex" xmlns:w16cid="http://schemas.microsoft.com/office/word/2016/wordml/cid" xmlns:w16="http://schemas.microsoft.com/office/word/2018/wordml" xmlns:w16sdtdh="http://schemas.microsoft.com/office/word/2020/wordml/sdtdatahash" xmlns:w16se="http://schemas.microsoft.com/office/word/2015/wordml/symex" xmlns:wpg="http://schemas.microsoft.com/office/word/2010/wordprocessingGroup" xmlns:wpi="http://schemas.microsoft.com/office/word/2010/wordprocessingInk" xmlns:wne="http://schemas.microsoft.com/office/word/2006/wordml" xmlns:wps="http://schemas.microsoft.com/office/word/2010/wordprocessingShape" mc:Ignorable="w14 w15 w16se w16cid w16 w16cex w16sdtdh wp14">
+<w:document xmlns:wpc="http://schemas.microsoft.com/office/word/2010/wordprocessingCanvas" xmlns:cx="http://schemas.microsoft.com/office/drawing/2014/chartex" xmlns:cx1="http://schemas.microsoft.com/office/drawing/2015/9/8/chartex" xmlns:cx2="http://schemas.microsoft.com/office/drawing/2015/10/21/chartex" xmlns:cx3="http://schemas.microsoft.com/office/drawing/2016/5/9/chartex" xmlns:cx4="http://schemas.microsoft.com/office/drawing/2016/5/10/chartex" xmlns:cx5="http://schemas.microsoft.com/office/drawing/2016/5/11/chartex" xmlns:cx6="http://schemas.microsoft.com/office/drawing/2016/5/12/chartex" xmlns:cx7="http://schemas.microsoft.com/office/drawing/2016/5/13/chartex" xmlns:cx8="http://schemas.microsoft.com/office/drawing/2016/5/14/chartex" xmlns:mc="http://schemas.openxmlformats.org/markup-compatibility/2006" xmlns:aink="http://schemas.microsoft.com/office/drawing/2016/ink" xmlns:am3d="http://schemas.microsoft.com/office/drawing/2017/model3d" xmlns:o="urn:schemas-microsoft-com:office:office" xmlns:r="http://schemas.openxmlformats.org/officeDocument/2006/relationships" xmlns:m="http://schemas.openxmlformats.org/officeDocument/2006/math" xmlns:v="urn:schemas-microsoft-com:vml" xmlns:wp14="http://schemas.microsoft.com/office/word/2010/wordprocessingDrawing" xmlns:wp="http://schemas.openxmlformats.org/drawingml/2006/wordprocessingDrawing" xmlns:w10="urn:schemas-microsoft-com:office:word" xmlns:w="http://schemas.openxmlformats.org/wordprocessingml/2006/main" xmlns:w14="http://schemas.microsoft.com/office/word/2010/wordml" xmlns:w15="http://schemas.microsoft.com/office/word/2012/wordml" xmlns:w16cex="http://schemas.microsoft.com/office/word/2018/wordml/cex" xmlns:w16cid="http://schemas.microsoft.com/office/word/2016/wordml/cid" xmlns:w16="http://schemas.microsoft.com/office/word/2018/wordml" xmlns:w16sdtdh="http://schemas.microsoft.com/office/word/2020/wordml/sdtdatahash" xmlns:w16se="http://schemas.microsoft.com/office/word/2015/wordml/symex" xmlns:wpg="http://schemas.microsoft.com/office/word/2010/wordprocessingGroup" xmlns:wpi="http://schemas.microsoft.com/office/word/2010/wordprocessingInk" xmlns:wne="http://schemas.microsoft.com/office/word/2006/wordml" xmlns:wps="http://schemas.microsoft.com/office/word/2010/wordprocessingShape" mc:Ignorable="w14 w15 w16se w16cid w16 w16cex w16sdtdh wp14">
   <w:body>
     <w:p>
       <w:pPr>
@@ -12,7 +12,37 @@
         <w:rPr>
           <w:rFonts w:ascii="Georgia" w:hAnsi="Georgia"/>
         </w:rPr>
-        <w:t xml:space="preserve">user will login to the app with username and password </w:t>
+        <w:t>The user</w:t>
+      </w:r>
+      <w:r>
+        <w:rPr>
+          <w:rFonts w:ascii="Georgia" w:hAnsi="Georgia"/>
+        </w:rPr>
+        <w:t xml:space="preserve"> will </w:t>
+      </w:r>
+      <w:r>
+        <w:rPr>
+          <w:rFonts w:ascii="Georgia" w:hAnsi="Georgia"/>
+        </w:rPr>
+        <w:t>log in</w:t>
+      </w:r>
+      <w:r>
+        <w:rPr>
+          <w:rFonts w:ascii="Georgia" w:hAnsi="Georgia"/>
+        </w:rPr>
+        <w:t xml:space="preserve"> to the app with </w:t>
+      </w:r>
+      <w:r>
+        <w:rPr>
+          <w:rFonts w:ascii="Georgia" w:hAnsi="Georgia"/>
+        </w:rPr>
+        <w:t xml:space="preserve">a </w:t>
+      </w:r>
+      <w:r>
+        <w:rPr>
+          <w:rFonts w:ascii="Georgia" w:hAnsi="Georgia"/>
+        </w:rPr>
+        <w:t xml:space="preserve">username and password </w:t>
       </w:r>
     </w:p>
     <w:p>
@@ -25,7 +55,73 @@
         <w:rPr>
           <w:rFonts w:ascii="Georgia" w:hAnsi="Georgia"/>
         </w:rPr>
-        <w:t>and checking username and password is valid if valid then generate a token</w:t>
+        <w:t>And</w:t>
+      </w:r>
+      <w:r>
+        <w:rPr>
+          <w:rFonts w:ascii="Georgia" w:hAnsi="Georgia"/>
+        </w:rPr>
+        <w:t xml:space="preserve"> </w:t>
+      </w:r>
+      <w:r>
+        <w:rPr>
+          <w:rFonts w:ascii="Georgia" w:hAnsi="Georgia"/>
+        </w:rPr>
+        <w:t xml:space="preserve">the </w:t>
+      </w:r>
+      <w:r>
+        <w:rPr>
+          <w:rFonts w:ascii="Georgia" w:hAnsi="Georgia"/>
+        </w:rPr>
+        <w:t>username and password</w:t>
+      </w:r>
+      <w:r>
+        <w:rPr>
+          <w:rFonts w:ascii="Georgia" w:hAnsi="Georgia"/>
+        </w:rPr>
+        <w:t xml:space="preserve"> are being checked</w:t>
+      </w:r>
+      <w:r>
+        <w:rPr>
+          <w:rFonts w:ascii="Georgia" w:hAnsi="Georgia"/>
+        </w:rPr>
+        <w:t>,</w:t>
+      </w:r>
+      <w:r>
+        <w:rPr>
+          <w:rFonts w:ascii="Georgia" w:hAnsi="Georgia"/>
+        </w:rPr>
+        <w:t xml:space="preserve"> and</w:t>
+      </w:r>
+      <w:r>
+        <w:rPr>
+          <w:rFonts w:ascii="Georgia" w:hAnsi="Georgia"/>
+        </w:rPr>
+        <w:t xml:space="preserve"> </w:t>
+      </w:r>
+      <w:r>
+        <w:rPr>
+          <w:rFonts w:ascii="Georgia" w:hAnsi="Georgia"/>
+        </w:rPr>
+        <w:t>if</w:t>
+      </w:r>
+      <w:r>
+        <w:rPr>
+          <w:rFonts w:ascii="Georgia" w:hAnsi="Georgia"/>
+        </w:rPr>
+        <w:t xml:space="preserve"> valid</w:t>
+      </w:r>
+      <w:r>
+        <w:rPr>
+          <w:rFonts w:ascii="Georgia" w:hAnsi="Georgia"/>
+        </w:rPr>
+        <w:t>,</w:t>
+      </w:r>
+      <w:r>
+        <w:rPr>
+          <w:rFonts w:ascii="Georgia" w:hAnsi="Georgia"/>
+        </w:rPr>
+        <w:t xml:space="preserve"> then generate a token</w:t>
       </w:r>
     </w:p>
     <w:p>
@@ -35,15 +131,28 @@
           <w:ilvl w:val="0"/>
           <w:numId w:val="1"/>
         </w:numPr>
-        <w:rPr>
-          <w:rFonts w:ascii="Georgia" w:hAnsi="Georgia"/>
-        </w:rPr>
-      </w:pPr>
-      <w:r>
-        <w:rPr>
-          <w:rFonts w:ascii="Georgia" w:hAnsi="Georgia"/>
-        </w:rPr>
-        <w:t>Receive username and password on controller</w:t>
+        <w:spacing w:line="360" w:lineRule="auto"/>
+        <w:rPr>
+          <w:rFonts w:ascii="Georgia" w:hAnsi="Georgia"/>
+        </w:rPr>
+      </w:pPr>
+      <w:r>
+        <w:rPr>
+          <w:rFonts w:ascii="Georgia" w:hAnsi="Georgia"/>
+        </w:rPr>
+        <w:t xml:space="preserve">Receive username and password on </w:t>
+      </w:r>
+      <w:r>
+        <w:rPr>
+          <w:rFonts w:ascii="Georgia" w:hAnsi="Georgia"/>
+        </w:rPr>
+        <w:t xml:space="preserve">the </w:t>
+      </w:r>
+      <w:r>
+        <w:rPr>
+          <w:rFonts w:ascii="Georgia" w:hAnsi="Georgia"/>
+        </w:rPr>
+        <w:t>controller</w:t>
       </w:r>
     </w:p>
     <w:p>
@@ -53,15 +162,28 @@
           <w:ilvl w:val="0"/>
           <w:numId w:val="1"/>
         </w:numPr>
-        <w:rPr>
-          <w:rFonts w:ascii="Georgia" w:hAnsi="Georgia"/>
-        </w:rPr>
-      </w:pPr>
-      <w:r>
-        <w:rPr>
-          <w:rFonts w:ascii="Georgia" w:hAnsi="Georgia"/>
-        </w:rPr>
-        <w:t xml:space="preserve">Find the user if exits proceed </w:t>
+        <w:spacing w:line="360" w:lineRule="auto"/>
+        <w:rPr>
+          <w:rFonts w:ascii="Georgia" w:hAnsi="Georgia"/>
+        </w:rPr>
+      </w:pPr>
+      <w:r>
+        <w:rPr>
+          <w:rFonts w:ascii="Georgia" w:hAnsi="Georgia"/>
+        </w:rPr>
+        <w:t xml:space="preserve">Find the user if </w:t>
+      </w:r>
+      <w:r>
+        <w:rPr>
+          <w:rFonts w:ascii="Georgia" w:hAnsi="Georgia"/>
+        </w:rPr>
+        <w:t>it exists,</w:t>
+      </w:r>
+      <w:r>
+        <w:rPr>
+          <w:rFonts w:ascii="Georgia" w:hAnsi="Georgia"/>
+        </w:rPr>
+        <w:t xml:space="preserve"> proceed </w:t>
       </w:r>
     </w:p>
     <w:p>
@@ -71,15 +193,52 @@
           <w:ilvl w:val="0"/>
           <w:numId w:val="1"/>
         </w:numPr>
-        <w:rPr>
-          <w:rFonts w:ascii="Georgia" w:hAnsi="Georgia"/>
-        </w:rPr>
-      </w:pPr>
-      <w:r>
-        <w:rPr>
-          <w:rFonts w:ascii="Georgia" w:hAnsi="Georgia"/>
-        </w:rPr>
-        <w:t>Check the login password  with the user password if correct then proceed</w:t>
+        <w:spacing w:line="360" w:lineRule="auto"/>
+        <w:rPr>
+          <w:rFonts w:ascii="Georgia" w:hAnsi="Georgia"/>
+        </w:rPr>
+      </w:pPr>
+      <w:r>
+        <w:rPr>
+          <w:rFonts w:ascii="Georgia" w:hAnsi="Georgia"/>
+        </w:rPr>
+        <w:t>Check the login password with the user password</w:t>
+      </w:r>
+      <w:r>
+        <w:rPr>
+          <w:rFonts w:ascii="Georgia" w:hAnsi="Georgia"/>
+        </w:rPr>
+        <w:t>.</w:t>
+      </w:r>
+      <w:r>
+        <w:rPr>
+          <w:rFonts w:ascii="Georgia" w:hAnsi="Georgia"/>
+        </w:rPr>
+        <w:t xml:space="preserve"> </w:t>
+      </w:r>
+      <w:r>
+        <w:rPr>
+          <w:rFonts w:ascii="Georgia" w:hAnsi="Georgia"/>
+        </w:rPr>
+        <w:t>If</w:t>
+      </w:r>
+      <w:r>
+        <w:rPr>
+          <w:rFonts w:ascii="Georgia" w:hAnsi="Georgia"/>
+        </w:rPr>
+        <w:t xml:space="preserve"> correct</w:t>
+      </w:r>
+      <w:r>
+        <w:rPr>
+          <w:rFonts w:ascii="Georgia" w:hAnsi="Georgia"/>
+        </w:rPr>
+        <w:t>,</w:t>
+      </w:r>
+      <w:r>
+        <w:rPr>
+          <w:rFonts w:ascii="Georgia" w:hAnsi="Georgia"/>
+        </w:rPr>
+        <w:t xml:space="preserve"> then proceed</w:t>
       </w:r>
     </w:p>
     <w:p>
@@ -89,15 +248,40 @@
           <w:ilvl w:val="0"/>
           <w:numId w:val="1"/>
         </w:numPr>
-        <w:rPr>
-          <w:rFonts w:ascii="Georgia" w:hAnsi="Georgia"/>
-        </w:rPr>
-      </w:pPr>
-      <w:r>
-        <w:rPr>
-          <w:rFonts w:ascii="Georgia" w:hAnsi="Georgia"/>
-        </w:rPr>
-        <w:t>Get the role of the exits user if exits then proceed</w:t>
+        <w:spacing w:line="360" w:lineRule="auto"/>
+        <w:rPr>
+          <w:rFonts w:ascii="Georgia" w:hAnsi="Georgia"/>
+        </w:rPr>
+      </w:pPr>
+      <w:r>
+        <w:rPr>
+          <w:rFonts w:ascii="Georgia" w:hAnsi="Georgia"/>
+        </w:rPr>
+        <w:t xml:space="preserve">Get the role of the </w:t>
+      </w:r>
+      <w:r>
+        <w:rPr>
+          <w:rFonts w:ascii="Georgia" w:hAnsi="Georgia"/>
+        </w:rPr>
+        <w:t>exit</w:t>
+      </w:r>
+      <w:r>
+        <w:rPr>
+          <w:rFonts w:ascii="Georgia" w:hAnsi="Georgia"/>
+        </w:rPr>
+        <w:t xml:space="preserve"> user if exits</w:t>
+      </w:r>
+      <w:r>
+        <w:rPr>
+          <w:rFonts w:ascii="Georgia" w:hAnsi="Georgia"/>
+        </w:rPr>
+        <w:t>,</w:t>
+      </w:r>
+      <w:r>
+        <w:rPr>
+          <w:rFonts w:ascii="Georgia" w:hAnsi="Georgia"/>
+        </w:rPr>
+        <w:t xml:space="preserve"> then proceed</w:t>
       </w:r>
     </w:p>
     <w:p>
@@ -107,6 +291,7 @@
           <w:ilvl w:val="0"/>
           <w:numId w:val="1"/>
         </w:numPr>
+        <w:spacing w:line="360" w:lineRule="auto"/>
         <w:rPr>
           <w:rFonts w:ascii="Georgia" w:hAnsi="Georgia"/>
         </w:rPr>
@@ -139,6 +324,7 @@
           <w:ilvl w:val="0"/>
           <w:numId w:val="2"/>
         </w:numPr>
+        <w:spacing w:line="360" w:lineRule="auto"/>
         <w:rPr>
           <w:rFonts w:ascii="Georgia" w:hAnsi="Georgia"/>
         </w:rPr>
@@ -157,15 +343,22 @@
           <w:ilvl w:val="0"/>
           <w:numId w:val="2"/>
         </w:numPr>
-        <w:rPr>
-          <w:rFonts w:ascii="Georgia" w:hAnsi="Georgia"/>
-        </w:rPr>
-      </w:pPr>
-      <w:r>
-        <w:rPr>
-          <w:rFonts w:ascii="Georgia" w:hAnsi="Georgia"/>
-        </w:rPr>
-        <w:t>Get key from appsetting.js</w:t>
+        <w:spacing w:line="360" w:lineRule="auto"/>
+        <w:rPr>
+          <w:rFonts w:ascii="Georgia" w:hAnsi="Georgia"/>
+        </w:rPr>
+      </w:pPr>
+      <w:r>
+        <w:rPr>
+          <w:rFonts w:ascii="Georgia" w:hAnsi="Georgia"/>
+        </w:rPr>
+        <w:t xml:space="preserve">Get key from </w:t>
+      </w:r>
+      <w:r>
+        <w:rPr>
+          <w:rFonts w:ascii="Georgia" w:hAnsi="Georgia"/>
+        </w:rPr>
+        <w:t>appsettings.js</w:t>
       </w:r>
     </w:p>
     <w:p>
@@ -175,15 +368,28 @@
           <w:ilvl w:val="0"/>
           <w:numId w:val="2"/>
         </w:numPr>
-        <w:rPr>
-          <w:rFonts w:ascii="Georgia" w:hAnsi="Georgia"/>
-        </w:rPr>
-      </w:pPr>
-      <w:r>
-        <w:rPr>
-          <w:rFonts w:ascii="Georgia" w:hAnsi="Georgia"/>
-        </w:rPr>
-        <w:t>Crate credetials</w:t>
+        <w:spacing w:line="360" w:lineRule="auto"/>
+        <w:rPr>
+          <w:rFonts w:ascii="Georgia" w:hAnsi="Georgia"/>
+        </w:rPr>
+      </w:pPr>
+      <w:r>
+        <w:rPr>
+          <w:rFonts w:ascii="Georgia" w:hAnsi="Georgia"/>
+        </w:rPr>
+        <w:t>Create</w:t>
+      </w:r>
+      <w:r>
+        <w:rPr>
+          <w:rFonts w:ascii="Georgia" w:hAnsi="Georgia"/>
+        </w:rPr>
+        <w:t xml:space="preserve"> </w:t>
+      </w:r>
+      <w:r>
+        <w:rPr>
+          <w:rFonts w:ascii="Georgia" w:hAnsi="Georgia"/>
+        </w:rPr>
+        <w:t>credentials</w:t>
       </w:r>
     </w:p>
     <w:p>
@@ -193,6 +399,7 @@
           <w:ilvl w:val="0"/>
           <w:numId w:val="2"/>
         </w:numPr>
+        <w:spacing w:line="360" w:lineRule="auto"/>
         <w:rPr>
           <w:rFonts w:ascii="Georgia" w:hAnsi="Georgia"/>
         </w:rPr>
@@ -211,6 +418,7 @@
           <w:ilvl w:val="0"/>
           <w:numId w:val="2"/>
         </w:numPr>
+        <w:spacing w:line="360" w:lineRule="auto"/>
         <w:rPr>
           <w:rFonts w:ascii="Georgia" w:hAnsi="Georgia"/>
         </w:rPr>
@@ -234,7 +442,7 @@
 </file>
 
 <file path=word/numbering.xml><?xml version="1.0" encoding="utf-8"?>
-<w:numbering xmlns:wpc="http://schemas.microsoft.com/office/word/2010/wordprocessingCanvas" xmlns:cx="http://schemas.microsoft.com/office/drawing/2014/chartex" xmlns:cx1="http://schemas.microsoft.com/office/drawing/2015/9/8/chartex" xmlns:cx2="http://schemas.microsoft.com/office/drawing/2015/10/21/chartex" xmlns:cx3="http://schemas.microsoft.com/office/drawing/2016/5/9/chartex" xmlns:cx4="http://schemas.microsoft.com/office/drawing/2016/5/10/chartex" xmlns:cx5="http://schemas.microsoft.com/office/drawing/2016/5/11/chartex" xmlns:cx6="http://schemas.microsoft.com/office/drawing/2016/5/12/chartex" xmlns:cx7="http://schemas.microsoft.com/office/drawing/2016/5/13/chartex" xmlns:cx8="http://schemas.microsoft.com/office/drawing/2016/5/14/chartex" xmlns:mc="http://schemas.openxmlformats.org/markup-compatibility/2006" xmlns:aink="http://schemas.microsoft.com/office/drawing/2016/ink" xmlns:am3d="http://schemas.microsoft.com/office/drawing/2017/model3d" xmlns:o="urn:schemas-microsoft-com:office:office" xmlns:oel="http://schemas.microsoft.com/office/2019/extlst" xmlns:r="http://schemas.openxmlformats.org/officeDocument/2006/relationships" xmlns:m="http://schemas.openxmlformats.org/officeDocument/2006/math" xmlns:v="urn:schemas-microsoft-com:vml" xmlns:wp14="http://schemas.microsoft.com/office/word/2010/wordprocessingDrawing" xmlns:wp="http://schemas.openxmlformats.org/drawingml/2006/wordprocessingDrawing" xmlns:w10="urn:schemas-microsoft-com:office:word" xmlns:w="http://schemas.openxmlformats.org/wordprocessingml/2006/main" xmlns:w14="http://schemas.microsoft.com/office/word/2010/wordml" xmlns:w15="http://schemas.microsoft.com/office/word/2012/wordml" xmlns:w16cex="http://schemas.microsoft.com/office/word/2018/wordml/cex" xmlns:w16cid="http://schemas.microsoft.com/office/word/2016/wordml/cid" xmlns:w16="http://schemas.microsoft.com/office/word/2018/wordml" xmlns:w16sdtdh="http://schemas.microsoft.com/office/word/2020/wordml/sdtdatahash" xmlns:w16se="http://schemas.microsoft.com/office/word/2015/wordml/symex" xmlns:wpg="http://schemas.microsoft.com/office/word/2010/wordprocessingGroup" xmlns:wpi="http://schemas.microsoft.com/office/word/2010/wordprocessingInk" xmlns:wne="http://schemas.microsoft.com/office/word/2006/wordml" xmlns:wps="http://schemas.microsoft.com/office/word/2010/wordprocessingShape" mc:Ignorable="w14 w15 w16se w16cid w16 w16cex w16sdtdh wp14">
+<w:numbering xmlns:wpc="http://schemas.microsoft.com/office/word/2010/wordprocessingCanvas" xmlns:cx="http://schemas.microsoft.com/office/drawing/2014/chartex" xmlns:cx1="http://schemas.microsoft.com/office/drawing/2015/9/8/chartex" xmlns:cx2="http://schemas.microsoft.com/office/drawing/2015/10/21/chartex" xmlns:cx3="http://schemas.microsoft.com/office/drawing/2016/5/9/chartex" xmlns:cx4="http://schemas.microsoft.com/office/drawing/2016/5/10/chartex" xmlns:cx5="http://schemas.microsoft.com/office/drawing/2016/5/11/chartex" xmlns:cx6="http://schemas.microsoft.com/office/drawing/2016/5/12/chartex" xmlns:cx7="http://schemas.microsoft.com/office/drawing/2016/5/13/chartex" xmlns:cx8="http://schemas.microsoft.com/office/drawing/2016/5/14/chartex" xmlns:mc="http://schemas.openxmlformats.org/markup-compatibility/2006" xmlns:aink="http://schemas.microsoft.com/office/drawing/2016/ink" xmlns:am3d="http://schemas.microsoft.com/office/drawing/2017/model3d" xmlns:o="urn:schemas-microsoft-com:office:office" xmlns:r="http://schemas.openxmlformats.org/officeDocument/2006/relationships" xmlns:m="http://schemas.openxmlformats.org/officeDocument/2006/math" xmlns:v="urn:schemas-microsoft-com:vml" xmlns:wp14="http://schemas.microsoft.com/office/word/2010/wordprocessingDrawing" xmlns:wp="http://schemas.openxmlformats.org/drawingml/2006/wordprocessingDrawing" xmlns:w10="urn:schemas-microsoft-com:office:word" xmlns:w="http://schemas.openxmlformats.org/wordprocessingml/2006/main" xmlns:w14="http://schemas.microsoft.com/office/word/2010/wordml" xmlns:w15="http://schemas.microsoft.com/office/word/2012/wordml" xmlns:w16cex="http://schemas.microsoft.com/office/word/2018/wordml/cex" xmlns:w16cid="http://schemas.microsoft.com/office/word/2016/wordml/cid" xmlns:w16="http://schemas.microsoft.com/office/word/2018/wordml" xmlns:w16sdtdh="http://schemas.microsoft.com/office/word/2020/wordml/sdtdatahash" xmlns:w16se="http://schemas.microsoft.com/office/word/2015/wordml/symex" xmlns:wpg="http://schemas.microsoft.com/office/word/2010/wordprocessingGroup" xmlns:wpi="http://schemas.microsoft.com/office/word/2010/wordprocessingInk" xmlns:wne="http://schemas.microsoft.com/office/word/2006/wordml" xmlns:wps="http://schemas.microsoft.com/office/word/2010/wordprocessingShape" mc:Ignorable="w14 w15 w16se w16cid w16 w16cex w16sdtdh wp14">
   <w:abstractNum w:abstractNumId="0" w15:restartNumberingAfterBreak="0">
     <w:nsid w:val="2BF6302B"/>
     <w:multiLevelType w:val="hybridMultilevel"/>
@@ -413,10 +621,10 @@
       </w:pPr>
     </w:lvl>
   </w:abstractNum>
-  <w:num w:numId="1" w16cid:durableId="1121073816">
+  <w:num w:numId="1">
     <w:abstractNumId w:val="0"/>
   </w:num>
-  <w:num w:numId="2" w16cid:durableId="1877505886">
+  <w:num w:numId="2">
     <w:abstractNumId w:val="1"/>
   </w:num>
 </w:numbering>
